--- a/fuentes/52520070_CF03_DU.docx
+++ b/fuentes/52520070_CF03_DU.docx
@@ -199,7 +199,7 @@
               </wp:anchor>
             </w:drawing>
           </mc:Choice>
-          <mc:Fallback xmlns:w16du="http://schemas.microsoft.com/office/word/2023/wordml/word16du" xmlns:oel="http://schemas.microsoft.com/office/2019/extlst">
+          <mc:Fallback xmlns:oel="http://schemas.microsoft.com/office/2019/extlst" xmlns:w16du="http://schemas.microsoft.com/office/word/2023/wordml/word16du">
             <w:pict>
               <v:rect w14:anchorId="04BF2410" id="Rectángulo 3" o:spid="_x0000_s1026" alt="&quot;&quot;" style="position:absolute;margin-left:-55.7pt;margin-top:26.5pt;width:613.85pt;height:204pt;z-index:-251655168;visibility:visible;mso-wrap-style:square;mso-height-percent:0;mso-wrap-distance-left:9pt;mso-wrap-distance-top:0;mso-wrap-distance-right:9pt;mso-wrap-distance-bottom:0;mso-position-horizontal:absolute;mso-position-horizontal-relative:text;mso-position-vertical:absolute;mso-position-vertical-relative:text;mso-height-percent:0;mso-height-relative:margin;v-text-anchor:middle" o:gfxdata="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" fillcolor="#00314d" stroked="f" strokeweight="1pt"/>
             </w:pict>
@@ -424,8 +424,7 @@
           <w:rFonts w:ascii="Calibri" w:hAnsi="Calibri"/>
           <w:color w:val="000000" w:themeColor="text1"/>
           <w:kern w:val="0"/>
-          <w:sz w:val="26"/>
-          <w:szCs w:val="26"/>
+          <w:szCs w:val="28"/>
           <w14:ligatures w14:val="none"/>
         </w:rPr>
       </w:pPr>
@@ -434,8 +433,7 @@
           <w:rFonts w:ascii="Calibri" w:hAnsi="Calibri"/>
           <w:color w:val="000000" w:themeColor="text1"/>
           <w:kern w:val="0"/>
-          <w:sz w:val="26"/>
-          <w:szCs w:val="26"/>
+          <w:szCs w:val="28"/>
           <w14:ligatures w14:val="none"/>
         </w:rPr>
         <w:t xml:space="preserve">Este componente formativo aborda teorías de cambios comportamentales y recomendaciones sobre la actividad física para promover la salud. Explica modelos como el </w:t>
@@ -446,8 +444,7 @@
           <w:rFonts w:ascii="Calibri" w:hAnsi="Calibri"/>
           <w:color w:val="000000" w:themeColor="text1"/>
           <w:kern w:val="0"/>
-          <w:sz w:val="26"/>
-          <w:szCs w:val="26"/>
+          <w:szCs w:val="28"/>
           <w14:ligatures w14:val="none"/>
         </w:rPr>
         <w:t>transteórico</w:t>
@@ -458,8 +455,7 @@
           <w:rFonts w:ascii="Calibri" w:hAnsi="Calibri"/>
           <w:color w:val="000000" w:themeColor="text1"/>
           <w:kern w:val="0"/>
-          <w:sz w:val="26"/>
-          <w:szCs w:val="26"/>
+          <w:szCs w:val="28"/>
           <w14:ligatures w14:val="none"/>
         </w:rPr>
         <w:t>, la teoría de la autoeficacia, la motivación multidimensional, y el modelo ecológico. Ofrece pautas específicas para diferentes grupos etarios, personas con capacidades diferentes, y mujeres embarazadas, con el fin de prevenir enfermedades no transmisibles (ENT).</w:t>
@@ -1951,15 +1947,7 @@
           <w:bCs/>
           <w:lang w:eastAsia="es-CO"/>
         </w:rPr>
-        <w:t>Etapa 1</w:t>
-      </w:r>
-      <w:r>
-        <w:rPr>
-          <w:b/>
-          <w:bCs/>
-          <w:lang w:eastAsia="es-CO"/>
-        </w:rPr>
-        <w:t xml:space="preserve">. </w:t>
+        <w:t xml:space="preserve">Etapa 1. </w:t>
       </w:r>
       <w:proofErr w:type="spellStart"/>
       <w:r>
@@ -2006,23 +1994,7 @@
           <w:bCs/>
           <w:lang w:eastAsia="es-CO"/>
         </w:rPr>
-        <w:t>Etapa 2</w:t>
-      </w:r>
-      <w:r>
-        <w:rPr>
-          <w:b/>
-          <w:bCs/>
-          <w:lang w:eastAsia="es-CO"/>
-        </w:rPr>
-        <w:t xml:space="preserve">. </w:t>
-      </w:r>
-      <w:r>
-        <w:rPr>
-          <w:b/>
-          <w:bCs/>
-          <w:lang w:eastAsia="es-CO"/>
-        </w:rPr>
-        <w:t>Contemplación</w:t>
+        <w:t>Etapa 2. Contemplación</w:t>
       </w:r>
     </w:p>
     <w:p>
@@ -2059,23 +2031,7 @@
           <w:bCs/>
           <w:lang w:eastAsia="es-CO"/>
         </w:rPr>
-        <w:t>Etapa 3</w:t>
-      </w:r>
-      <w:r>
-        <w:rPr>
-          <w:b/>
-          <w:bCs/>
-          <w:lang w:eastAsia="es-CO"/>
-        </w:rPr>
-        <w:t xml:space="preserve">. </w:t>
-      </w:r>
-      <w:r>
-        <w:rPr>
-          <w:b/>
-          <w:bCs/>
-          <w:lang w:eastAsia="es-CO"/>
-        </w:rPr>
-        <w:t>Preparación</w:t>
+        <w:t>Etapa 3. Preparación</w:t>
       </w:r>
     </w:p>
     <w:p>
@@ -2112,23 +2068,7 @@
           <w:bCs/>
           <w:lang w:eastAsia="es-CO"/>
         </w:rPr>
-        <w:t>Etapa 4</w:t>
-      </w:r>
-      <w:r>
-        <w:rPr>
-          <w:b/>
-          <w:bCs/>
-          <w:lang w:eastAsia="es-CO"/>
-        </w:rPr>
-        <w:t xml:space="preserve">. </w:t>
-      </w:r>
-      <w:r>
-        <w:rPr>
-          <w:b/>
-          <w:bCs/>
-          <w:lang w:eastAsia="es-CO"/>
-        </w:rPr>
-        <w:t>Acción</w:t>
+        <w:t>Etapa 4. Acción</w:t>
       </w:r>
     </w:p>
     <w:p>
@@ -2165,23 +2105,7 @@
           <w:bCs/>
           <w:lang w:eastAsia="es-CO"/>
         </w:rPr>
-        <w:t>Etapa 5</w:t>
-      </w:r>
-      <w:r>
-        <w:rPr>
-          <w:b/>
-          <w:bCs/>
-          <w:lang w:eastAsia="es-CO"/>
-        </w:rPr>
-        <w:t xml:space="preserve">. </w:t>
-      </w:r>
-      <w:r>
-        <w:rPr>
-          <w:b/>
-          <w:bCs/>
-          <w:lang w:eastAsia="es-CO"/>
-        </w:rPr>
-        <w:t>Mantenimiento</w:t>
+        <w:t>Etapa 5. Mantenimiento</w:t>
       </w:r>
     </w:p>
     <w:p>
@@ -4037,15 +3961,7 @@
           <w:bCs/>
           <w:lang w:val="es-419" w:eastAsia="es-CO"/>
         </w:rPr>
-        <w:t xml:space="preserve">. </w:t>
-      </w:r>
-      <w:r>
-        <w:rPr>
-          <w:b/>
-          <w:bCs/>
-          <w:lang w:val="es-419" w:eastAsia="es-CO"/>
-        </w:rPr>
-        <w:t>Recomendaciones para niños y jóvenes</w:t>
+        <w:t>. Recomendaciones para niños y jóvenes</w:t>
       </w:r>
     </w:p>
     <w:p>
@@ -6143,21 +6059,7 @@
         <w:rPr>
           <w:lang w:val="es-419" w:eastAsia="es-CO"/>
         </w:rPr>
-        <w:t xml:space="preserve"> </w:t>
-      </w:r>
-      <w:proofErr w:type="spellStart"/>
-      <w:r>
-        <w:rPr>
-          <w:lang w:val="es-419" w:eastAsia="es-CO"/>
-        </w:rPr>
-        <w:t>of</w:t>
-      </w:r>
-      <w:proofErr w:type="spellEnd"/>
-      <w:r>
-        <w:rPr>
-          <w:lang w:val="es-419" w:eastAsia="es-CO"/>
-        </w:rPr>
-        <w:t xml:space="preserve"> </w:t>
+        <w:t xml:space="preserve"> of </w:t>
       </w:r>
       <w:proofErr w:type="spellStart"/>
       <w:r>
@@ -8008,10 +7910,7 @@
               </w:rPr>
             </w:pPr>
             <w:r>
-              <w:t xml:space="preserve">Luis Gabriel Urueta </w:t>
-            </w:r>
-            <w:r>
-              <w:t>Álvarez</w:t>
+              <w:t>Luis Gabriel Urueta Álvarez</w:t>
             </w:r>
           </w:p>
         </w:tc>
@@ -13276,13 +13175,13 @@
 </file>
 
 <file path=customXml/itemProps2.xml><?xml version="1.0" encoding="utf-8"?>
-<ds:datastoreItem xmlns:ds="http://schemas.openxmlformats.org/officeDocument/2006/customXml" ds:itemID="{4894A487-298C-4635-A6D9-D5314F6B0160}"/>
+<ds:datastoreItem xmlns:ds="http://schemas.openxmlformats.org/officeDocument/2006/customXml" ds:itemID="{253F5787-B82C-439B-B08D-5A97F8C8025A}"/>
 </file>
 
 <file path=customXml/itemProps3.xml><?xml version="1.0" encoding="utf-8"?>
-<ds:datastoreItem xmlns:ds="http://schemas.openxmlformats.org/officeDocument/2006/customXml" ds:itemID="{A1CBC787-B444-40C2-8E56-0E6EDBEBDEE9}"/>
+<ds:datastoreItem xmlns:ds="http://schemas.openxmlformats.org/officeDocument/2006/customXml" ds:itemID="{B1574CAF-07C2-49D2-BF21-EA99D10B2CFD}"/>
 </file>
 
 <file path=customXml/itemProps4.xml><?xml version="1.0" encoding="utf-8"?>
-<ds:datastoreItem xmlns:ds="http://schemas.openxmlformats.org/officeDocument/2006/customXml" ds:itemID="{49CA7E8F-8769-4BAF-BFF3-ABA2F1FDFBDE}"/>
+<ds:datastoreItem xmlns:ds="http://schemas.openxmlformats.org/officeDocument/2006/customXml" ds:itemID="{EFF535EB-F74A-43FF-88BF-6D8800167CC7}"/>
 </file>